--- a/Βασικές Εναλλακτικές Ροές.docx
+++ b/Βασικές Εναλλακτικές Ροές.docx
@@ -77,7 +77,7 @@
     </w:p>
     <w:p>
       <w:pPr>
-        <w:pStyle w:val="ListParagraph"/>
+        <w:pStyle w:val="a3"/>
         <w:numPr>
           <w:ilvl w:val="0"/>
           <w:numId w:val="2"/>
@@ -186,7 +186,7 @@
     </w:p>
     <w:p>
       <w:pPr>
-        <w:pStyle w:val="ListParagraph"/>
+        <w:pStyle w:val="a3"/>
         <w:numPr>
           <w:ilvl w:val="0"/>
           <w:numId w:val="2"/>
@@ -252,7 +252,7 @@
     </w:p>
     <w:p>
       <w:pPr>
-        <w:pStyle w:val="ListParagraph"/>
+        <w:pStyle w:val="a3"/>
         <w:numPr>
           <w:ilvl w:val="0"/>
           <w:numId w:val="2"/>
@@ -294,12 +294,26 @@
           <w:rFonts w:ascii="Times New Roman" w:hAnsi="Times New Roman" w:cs="Times New Roman"/>
           <w:lang w:val="el-GR"/>
         </w:rPr>
-        <w:t>για γρήογρα αποτελέσματα.</w:t>
-      </w:r>
-    </w:p>
-    <w:p>
-      <w:pPr>
-        <w:pStyle w:val="ListParagraph"/>
+        <w:t>για γρή</w:t>
+      </w:r>
+      <w:r>
+        <w:rPr>
+          <w:rFonts w:ascii="Times New Roman" w:hAnsi="Times New Roman" w:cs="Times New Roman"/>
+          <w:lang w:val="el-GR"/>
+        </w:rPr>
+        <w:t>γο</w:t>
+      </w:r>
+      <w:r>
+        <w:rPr>
+          <w:rFonts w:ascii="Times New Roman" w:hAnsi="Times New Roman" w:cs="Times New Roman"/>
+          <w:lang w:val="el-GR"/>
+        </w:rPr>
+        <w:t>ρα αποτελέσματα.</w:t>
+      </w:r>
+    </w:p>
+    <w:p>
+      <w:pPr>
+        <w:pStyle w:val="a3"/>
         <w:numPr>
           <w:ilvl w:val="0"/>
           <w:numId w:val="2"/>
@@ -314,12 +328,68 @@
           <w:rFonts w:ascii="Times New Roman" w:hAnsi="Times New Roman" w:cs="Times New Roman"/>
           <w:lang w:val="el-GR"/>
         </w:rPr>
-        <w:t>Το σύστημα χρηστιμοποιέι την τοποθεσία  και της κατγορία αναζήτηση ως φίλτρα για αναζήτηση αποτελεσμάτων στη βάση δεδομένων και εμφάνιση αυτών σε νέα οθόνη.</w:t>
-      </w:r>
-    </w:p>
-    <w:p>
-      <w:pPr>
-        <w:pStyle w:val="ListParagraph"/>
+        <w:t xml:space="preserve">Το σύστημα </w:t>
+      </w:r>
+      <w:r>
+        <w:rPr>
+          <w:rFonts w:ascii="Times New Roman" w:hAnsi="Times New Roman" w:cs="Times New Roman"/>
+          <w:lang w:val="el-GR"/>
+        </w:rPr>
+        <w:t>χρησιμοποιεί</w:t>
+      </w:r>
+      <w:r>
+        <w:rPr>
+          <w:rFonts w:ascii="Times New Roman" w:hAnsi="Times New Roman" w:cs="Times New Roman"/>
+          <w:lang w:val="el-GR"/>
+        </w:rPr>
+        <w:t xml:space="preserve"> την τοποθεσία  και τη</w:t>
+      </w:r>
+      <w:r>
+        <w:rPr>
+          <w:rFonts w:ascii="Times New Roman" w:hAnsi="Times New Roman" w:cs="Times New Roman"/>
+          <w:lang w:val="el-GR"/>
+        </w:rPr>
+        <w:t>ν</w:t>
+      </w:r>
+      <w:r>
+        <w:rPr>
+          <w:rFonts w:ascii="Times New Roman" w:hAnsi="Times New Roman" w:cs="Times New Roman"/>
+          <w:lang w:val="el-GR"/>
+        </w:rPr>
+        <w:t xml:space="preserve"> κατ</w:t>
+      </w:r>
+      <w:r>
+        <w:rPr>
+          <w:rFonts w:ascii="Times New Roman" w:hAnsi="Times New Roman" w:cs="Times New Roman"/>
+          <w:lang w:val="el-GR"/>
+        </w:rPr>
+        <w:t>ηγ</w:t>
+      </w:r>
+      <w:r>
+        <w:rPr>
+          <w:rFonts w:ascii="Times New Roman" w:hAnsi="Times New Roman" w:cs="Times New Roman"/>
+          <w:lang w:val="el-GR"/>
+        </w:rPr>
+        <w:t>ορία αναζήτηση</w:t>
+      </w:r>
+      <w:r>
+        <w:rPr>
+          <w:rFonts w:ascii="Times New Roman" w:hAnsi="Times New Roman" w:cs="Times New Roman"/>
+          <w:lang w:val="el-GR"/>
+        </w:rPr>
+        <w:t>ς</w:t>
+      </w:r>
+      <w:r>
+        <w:rPr>
+          <w:rFonts w:ascii="Times New Roman" w:hAnsi="Times New Roman" w:cs="Times New Roman"/>
+          <w:lang w:val="el-GR"/>
+        </w:rPr>
+        <w:t xml:space="preserve"> ως φίλτρα για αναζήτηση αποτελεσμάτων στη βάση δεδομένων και εμφάνιση αυτών σε νέα οθόνη.</w:t>
+      </w:r>
+    </w:p>
+    <w:p>
+      <w:pPr>
+        <w:pStyle w:val="a3"/>
         <w:numPr>
           <w:ilvl w:val="0"/>
           <w:numId w:val="2"/>
@@ -372,7 +442,7 @@
     </w:p>
     <w:p>
       <w:pPr>
-        <w:pStyle w:val="ListParagraph"/>
+        <w:pStyle w:val="a3"/>
         <w:numPr>
           <w:ilvl w:val="0"/>
           <w:numId w:val="2"/>
@@ -392,7 +462,7 @@
     </w:p>
     <w:p>
       <w:pPr>
-        <w:pStyle w:val="ListParagraph"/>
+        <w:pStyle w:val="a3"/>
         <w:numPr>
           <w:ilvl w:val="0"/>
           <w:numId w:val="2"/>
@@ -412,7 +482,7 @@
     </w:p>
     <w:p>
       <w:pPr>
-        <w:pStyle w:val="ListParagraph"/>
+        <w:pStyle w:val="a3"/>
         <w:numPr>
           <w:ilvl w:val="0"/>
           <w:numId w:val="2"/>
@@ -432,7 +502,7 @@
     </w:p>
     <w:p>
       <w:pPr>
-        <w:pStyle w:val="ListParagraph"/>
+        <w:pStyle w:val="a3"/>
         <w:numPr>
           <w:ilvl w:val="0"/>
           <w:numId w:val="2"/>
@@ -452,7 +522,7 @@
     </w:p>
     <w:p>
       <w:pPr>
-        <w:pStyle w:val="ListParagraph"/>
+        <w:pStyle w:val="a3"/>
         <w:numPr>
           <w:ilvl w:val="0"/>
           <w:numId w:val="2"/>
@@ -472,7 +542,7 @@
     </w:p>
     <w:p>
       <w:pPr>
-        <w:pStyle w:val="ListParagraph"/>
+        <w:pStyle w:val="a3"/>
         <w:numPr>
           <w:ilvl w:val="0"/>
           <w:numId w:val="2"/>
@@ -492,6 +562,28 @@
     </w:p>
     <w:p>
       <w:pPr>
+        <w:pStyle w:val="a3"/>
+        <w:numPr>
+          <w:ilvl w:val="0"/>
+          <w:numId w:val="2"/>
+        </w:numPr>
+        <w:rPr>
+          <w:rFonts w:ascii="Times New Roman" w:hAnsi="Times New Roman" w:cs="Times New Roman"/>
+          <w:highlight w:val="yellow"/>
+          <w:lang w:val="el-GR"/>
+        </w:rPr>
+      </w:pPr>
+      <w:r>
+        <w:rPr>
+          <w:rFonts w:ascii="Times New Roman" w:hAnsi="Times New Roman" w:cs="Times New Roman"/>
+          <w:highlight w:val="yellow"/>
+          <w:lang w:val="el-GR"/>
+        </w:rPr>
+        <w:t>Επιλογές πληρωμής</w:t>
+      </w:r>
+    </w:p>
+    <w:p>
+      <w:pPr>
         <w:rPr>
           <w:rFonts w:ascii="Times New Roman" w:hAnsi="Times New Roman" w:cs="Times New Roman"/>
           <w:lang w:val="el-GR"/>
@@ -537,7 +629,7 @@
     </w:p>
     <w:p>
       <w:pPr>
-        <w:pStyle w:val="ListParagraph"/>
+        <w:pStyle w:val="a3"/>
         <w:numPr>
           <w:ilvl w:val="0"/>
           <w:numId w:val="4"/>
@@ -622,7 +714,7 @@
     </w:p>
     <w:p>
       <w:pPr>
-        <w:pStyle w:val="ListParagraph"/>
+        <w:pStyle w:val="a3"/>
         <w:numPr>
           <w:ilvl w:val="0"/>
           <w:numId w:val="4"/>
@@ -668,7 +760,7 @@
     </w:p>
     <w:p>
       <w:pPr>
-        <w:pStyle w:val="ListParagraph"/>
+        <w:pStyle w:val="a3"/>
         <w:numPr>
           <w:ilvl w:val="0"/>
           <w:numId w:val="4"/>
@@ -688,7 +780,7 @@
     </w:p>
     <w:p>
       <w:pPr>
-        <w:pStyle w:val="ListParagraph"/>
+        <w:pStyle w:val="a3"/>
         <w:numPr>
           <w:ilvl w:val="0"/>
           <w:numId w:val="4"/>
@@ -757,7 +849,7 @@
           <w:szCs w:val="28"/>
           <w:lang w:val="el-GR"/>
         </w:rPr>
-        <w:t>2</w:t>
+        <w:t>2:</w:t>
       </w:r>
       <w:r>
         <w:rPr>
@@ -766,21 +858,12 @@
           <w:szCs w:val="28"/>
           <w:lang w:val="el-GR"/>
         </w:rPr>
-        <w:t>:</w:t>
-      </w:r>
-      <w:r>
-        <w:rPr>
-          <w:rFonts w:ascii="Times New Roman" w:hAnsi="Times New Roman" w:cs="Times New Roman"/>
-          <w:sz w:val="28"/>
-          <w:szCs w:val="28"/>
-          <w:lang w:val="el-GR"/>
-        </w:rPr>
         <w:t xml:space="preserve"> </w:t>
       </w:r>
     </w:p>
     <w:p>
       <w:pPr>
-        <w:pStyle w:val="ListParagraph"/>
+        <w:pStyle w:val="a3"/>
         <w:numPr>
           <w:ilvl w:val="0"/>
           <w:numId w:val="6"/>
@@ -800,7 +883,7 @@
     </w:p>
     <w:p>
       <w:pPr>
-        <w:pStyle w:val="ListParagraph"/>
+        <w:pStyle w:val="a3"/>
         <w:numPr>
           <w:ilvl w:val="0"/>
           <w:numId w:val="6"/>
@@ -820,7 +903,7 @@
     </w:p>
     <w:p>
       <w:pPr>
-        <w:pStyle w:val="ListParagraph"/>
+        <w:pStyle w:val="a3"/>
         <w:numPr>
           <w:ilvl w:val="0"/>
           <w:numId w:val="6"/>
@@ -873,7 +956,7 @@
     </w:p>
     <w:p>
       <w:pPr>
-        <w:pStyle w:val="ListParagraph"/>
+        <w:pStyle w:val="a3"/>
         <w:numPr>
           <w:ilvl w:val="0"/>
           <w:numId w:val="6"/>
@@ -893,7 +976,7 @@
     </w:p>
     <w:p>
       <w:pPr>
-        <w:pStyle w:val="ListParagraph"/>
+        <w:pStyle w:val="a3"/>
         <w:numPr>
           <w:ilvl w:val="0"/>
           <w:numId w:val="6"/>
@@ -913,7 +996,7 @@
     </w:p>
     <w:p>
       <w:pPr>
-        <w:pStyle w:val="ListParagraph"/>
+        <w:pStyle w:val="a3"/>
         <w:numPr>
           <w:ilvl w:val="0"/>
           <w:numId w:val="6"/>
@@ -984,7 +1067,6 @@
           <w:szCs w:val="28"/>
           <w:lang w:val="el-GR"/>
         </w:rPr>
-        <w:lastRenderedPageBreak/>
         <w:t xml:space="preserve">Εναλλακτική Ροή </w:t>
       </w:r>
       <w:r>
@@ -994,21 +1076,12 @@
           <w:szCs w:val="28"/>
           <w:lang w:val="el-GR"/>
         </w:rPr>
-        <w:t>3</w:t>
-      </w:r>
-      <w:r>
-        <w:rPr>
-          <w:rFonts w:ascii="Times New Roman" w:hAnsi="Times New Roman" w:cs="Times New Roman"/>
-          <w:sz w:val="28"/>
-          <w:szCs w:val="28"/>
-          <w:lang w:val="el-GR"/>
-        </w:rPr>
-        <w:t>:</w:t>
-      </w:r>
-    </w:p>
-    <w:p>
-      <w:pPr>
-        <w:pStyle w:val="ListParagraph"/>
+        <w:t>3:</w:t>
+      </w:r>
+    </w:p>
+    <w:p>
+      <w:pPr>
+        <w:pStyle w:val="a3"/>
         <w:numPr>
           <w:ilvl w:val="0"/>
           <w:numId w:val="8"/>
@@ -1028,7 +1101,7 @@
     </w:p>
     <w:p>
       <w:pPr>
-        <w:pStyle w:val="ListParagraph"/>
+        <w:pStyle w:val="a3"/>
         <w:numPr>
           <w:ilvl w:val="0"/>
           <w:numId w:val="8"/>
@@ -1048,7 +1121,7 @@
     </w:p>
     <w:p>
       <w:pPr>
-        <w:pStyle w:val="ListParagraph"/>
+        <w:pStyle w:val="a3"/>
         <w:numPr>
           <w:ilvl w:val="0"/>
           <w:numId w:val="8"/>
@@ -1068,7 +1141,7 @@
     </w:p>
     <w:p>
       <w:pPr>
-        <w:pStyle w:val="ListParagraph"/>
+        <w:pStyle w:val="a3"/>
         <w:numPr>
           <w:ilvl w:val="0"/>
           <w:numId w:val="8"/>
@@ -1083,14 +1156,7 @@
           <w:rFonts w:ascii="Times New Roman" w:hAnsi="Times New Roman" w:cs="Times New Roman"/>
           <w:lang w:val="el-GR"/>
         </w:rPr>
-        <w:t xml:space="preserve">Ο χρήστης </w:t>
-      </w:r>
-      <w:r>
-        <w:rPr>
-          <w:rFonts w:ascii="Times New Roman" w:hAnsi="Times New Roman" w:cs="Times New Roman"/>
-          <w:lang w:val="el-GR"/>
-        </w:rPr>
-        <w:t>μεταφέρεται ξανά στην οθλόνη με τα στοιχεία της κράτησης που επέλεξε.</w:t>
+        <w:t>Ο χρήστης μεταφέρεται ξανά στην οθλόνη με τα στοιχεία της κράτησης που επέλεξε.</w:t>
       </w:r>
     </w:p>
     <w:p>
@@ -1105,7 +1171,7 @@
     </w:p>
     <w:p>
       <w:pPr>
-        <w:pStyle w:val="ListParagraph"/>
+        <w:pStyle w:val="a3"/>
         <w:rPr>
           <w:rFonts w:ascii="Times New Roman" w:hAnsi="Times New Roman" w:cs="Times New Roman"/>
           <w:lang w:val="el-GR"/>
@@ -2258,17 +2324,17 @@
     <w:lsdException w:name="Unresolved Mention" w:semiHidden="1" w:unhideWhenUsed="1"/>
     <w:lsdException w:name="Smart Link" w:semiHidden="1" w:unhideWhenUsed="1"/>
   </w:latentStyles>
-  <w:style w:type="paragraph" w:default="1" w:styleId="Normal">
+  <w:style w:type="paragraph" w:default="1" w:styleId="a">
     <w:name w:val="Normal"/>
     <w:qFormat/>
   </w:style>
-  <w:style w:type="character" w:default="1" w:styleId="DefaultParagraphFont">
+  <w:style w:type="character" w:default="1" w:styleId="a0">
     <w:name w:val="Default Paragraph Font"/>
     <w:uiPriority w:val="1"/>
     <w:semiHidden/>
     <w:unhideWhenUsed/>
   </w:style>
-  <w:style w:type="table" w:default="1" w:styleId="TableNormal">
+  <w:style w:type="table" w:default="1" w:styleId="a1">
     <w:name w:val="Normal Table"/>
     <w:uiPriority w:val="99"/>
     <w:semiHidden/>
@@ -2283,15 +2349,15 @@
       </w:tblCellMar>
     </w:tblPr>
   </w:style>
-  <w:style w:type="numbering" w:default="1" w:styleId="NoList">
+  <w:style w:type="numbering" w:default="1" w:styleId="a2">
     <w:name w:val="No List"/>
     <w:uiPriority w:val="99"/>
     <w:semiHidden/>
     <w:unhideWhenUsed/>
   </w:style>
-  <w:style w:type="paragraph" w:styleId="ListParagraph">
+  <w:style w:type="paragraph" w:styleId="a3">
     <w:name w:val="List Paragraph"/>
-    <w:basedOn w:val="Normal"/>
+    <w:basedOn w:val="a"/>
     <w:uiPriority w:val="34"/>
     <w:qFormat/>
     <w:rsid w:val="00875E0D"/>
